--- a/Tomasz_Kołakowski_WCY18KY2S1_Projekt.docx
+++ b/Tomasz_Kołakowski_WCY18KY2S1_Projekt.docx
@@ -3076,21 +3076,7 @@
               <w:rPr>
                 <w:rFonts w:ascii="Calibri" w:eastAsia="Calibri" w:hAnsi="Calibri" w:cs="Calibri"/>
               </w:rPr>
-              <w:t xml:space="preserve">-pseudonim: </w:t>
-            </w:r>
-            <w:proofErr w:type="spellStart"/>
-            <w:r>
-              <w:rPr>
-                <w:rFonts w:ascii="Calibri" w:eastAsia="Calibri" w:hAnsi="Calibri" w:cs="Calibri"/>
-              </w:rPr>
-              <w:t>Janułary</w:t>
-            </w:r>
-            <w:proofErr w:type="spellEnd"/>
-            <w:r>
-              <w:rPr>
-                <w:rFonts w:ascii="Calibri" w:eastAsia="Calibri" w:hAnsi="Calibri" w:cs="Calibri"/>
-              </w:rPr>
-              <w:t xml:space="preserve"> </w:t>
+              <w:t xml:space="preserve">-pseudonim: Janułary </w:t>
             </w:r>
           </w:p>
           <w:p>
@@ -3230,21 +3216,7 @@
               <w:rPr>
                 <w:rFonts w:ascii="Calibri" w:eastAsia="Calibri" w:hAnsi="Calibri" w:cs="Calibri"/>
               </w:rPr>
-              <w:t xml:space="preserve">-pseudonim: </w:t>
-            </w:r>
-            <w:proofErr w:type="spellStart"/>
-            <w:r>
-              <w:rPr>
-                <w:rFonts w:ascii="Calibri" w:eastAsia="Calibri" w:hAnsi="Calibri" w:cs="Calibri"/>
-              </w:rPr>
-              <w:t>Janułary</w:t>
-            </w:r>
-            <w:proofErr w:type="spellEnd"/>
-            <w:r>
-              <w:rPr>
-                <w:rFonts w:ascii="Calibri" w:eastAsia="Calibri" w:hAnsi="Calibri" w:cs="Calibri"/>
-              </w:rPr>
-              <w:t xml:space="preserve"> </w:t>
+              <w:t xml:space="preserve">-pseudonim: Janułary </w:t>
             </w:r>
           </w:p>
           <w:p>
@@ -3322,19 +3294,11 @@
               <w:ind w:right="51"/>
               <w:jc w:val="center"/>
             </w:pPr>
-            <w:proofErr w:type="spellStart"/>
-            <w:r>
-              <w:rPr>
-                <w:rFonts w:ascii="Calibri" w:eastAsia="Calibri" w:hAnsi="Calibri" w:cs="Calibri"/>
-              </w:rPr>
-              <w:t>nicku</w:t>
-            </w:r>
-            <w:proofErr w:type="spellEnd"/>
-            <w:r>
-              <w:rPr>
-                <w:rFonts w:ascii="Calibri" w:eastAsia="Calibri" w:hAnsi="Calibri" w:cs="Calibri"/>
-              </w:rPr>
-              <w:t xml:space="preserve"> </w:t>
+            <w:r>
+              <w:rPr>
+                <w:rFonts w:ascii="Calibri" w:eastAsia="Calibri" w:hAnsi="Calibri" w:cs="Calibri"/>
+              </w:rPr>
+              <w:t xml:space="preserve">nicku </w:t>
             </w:r>
           </w:p>
         </w:tc>
@@ -3409,19 +3373,11 @@
             </w:r>
           </w:p>
           <w:p>
-            <w:proofErr w:type="spellStart"/>
-            <w:r>
-              <w:rPr>
-                <w:rFonts w:ascii="Calibri" w:eastAsia="Calibri" w:hAnsi="Calibri" w:cs="Calibri"/>
-              </w:rPr>
-              <w:t>Janułaryjamuwaryharnastonajlepszepiwkojest</w:t>
-            </w:r>
-            <w:proofErr w:type="spellEnd"/>
-            <w:r>
-              <w:rPr>
-                <w:rFonts w:ascii="Calibri" w:eastAsia="Calibri" w:hAnsi="Calibri" w:cs="Calibri"/>
-              </w:rPr>
-              <w:t xml:space="preserve"> </w:t>
+            <w:r>
+              <w:rPr>
+                <w:rFonts w:ascii="Calibri" w:eastAsia="Calibri" w:hAnsi="Calibri" w:cs="Calibri"/>
+              </w:rPr>
+              <w:t xml:space="preserve">Janułaryjamuwaryharnastonajlepszepiwkojest </w:t>
             </w:r>
           </w:p>
           <w:p>
@@ -3491,21 +3447,7 @@
               <w:rPr>
                 <w:rFonts w:ascii="Calibri" w:eastAsia="Calibri" w:hAnsi="Calibri" w:cs="Calibri"/>
               </w:rPr>
-              <w:t xml:space="preserve">Wyświetlenie wiadomości o zbyt długim </w:t>
-            </w:r>
-            <w:proofErr w:type="spellStart"/>
-            <w:r>
-              <w:rPr>
-                <w:rFonts w:ascii="Calibri" w:eastAsia="Calibri" w:hAnsi="Calibri" w:cs="Calibri"/>
-              </w:rPr>
-              <w:t>nicku</w:t>
-            </w:r>
-            <w:proofErr w:type="spellEnd"/>
-            <w:r>
-              <w:rPr>
-                <w:rFonts w:ascii="Calibri" w:eastAsia="Calibri" w:hAnsi="Calibri" w:cs="Calibri"/>
-              </w:rPr>
-              <w:t xml:space="preserve"> </w:t>
+              <w:t xml:space="preserve">Wyświetlenie wiadomości o zbyt długim nicku </w:t>
             </w:r>
           </w:p>
         </w:tc>
@@ -3576,21 +3518,7 @@
               <w:rPr>
                 <w:rFonts w:ascii="Calibri" w:eastAsia="Calibri" w:hAnsi="Calibri" w:cs="Calibri"/>
               </w:rPr>
-              <w:t xml:space="preserve">-pseudonim: </w:t>
-            </w:r>
-            <w:proofErr w:type="spellStart"/>
-            <w:r>
-              <w:rPr>
-                <w:rFonts w:ascii="Calibri" w:eastAsia="Calibri" w:hAnsi="Calibri" w:cs="Calibri"/>
-              </w:rPr>
-              <w:t>Janułary</w:t>
-            </w:r>
-            <w:proofErr w:type="spellEnd"/>
-            <w:r>
-              <w:rPr>
-                <w:rFonts w:ascii="Calibri" w:eastAsia="Calibri" w:hAnsi="Calibri" w:cs="Calibri"/>
-              </w:rPr>
-              <w:t xml:space="preserve"> </w:t>
+              <w:t xml:space="preserve">-pseudonim: Janułary </w:t>
             </w:r>
           </w:p>
           <w:p>
@@ -3810,21 +3738,7 @@
               <w:rPr>
                 <w:rFonts w:ascii="Calibri" w:eastAsia="Calibri" w:hAnsi="Calibri" w:cs="Calibri"/>
               </w:rPr>
-              <w:t xml:space="preserve">-pseudonim: </w:t>
-            </w:r>
-            <w:proofErr w:type="spellStart"/>
-            <w:r>
-              <w:rPr>
-                <w:rFonts w:ascii="Calibri" w:eastAsia="Calibri" w:hAnsi="Calibri" w:cs="Calibri"/>
-              </w:rPr>
-              <w:t>Janułary</w:t>
-            </w:r>
-            <w:proofErr w:type="spellEnd"/>
-            <w:r>
-              <w:rPr>
-                <w:rFonts w:ascii="Calibri" w:eastAsia="Calibri" w:hAnsi="Calibri" w:cs="Calibri"/>
-              </w:rPr>
-              <w:t xml:space="preserve"> </w:t>
+              <w:t xml:space="preserve">-pseudonim: Janułary </w:t>
             </w:r>
           </w:p>
           <w:p>
@@ -3990,21 +3904,7 @@
               <w:rPr>
                 <w:rFonts w:ascii="Calibri" w:eastAsia="Calibri" w:hAnsi="Calibri" w:cs="Calibri"/>
               </w:rPr>
-              <w:t xml:space="preserve">-pseudonim: </w:t>
-            </w:r>
-            <w:proofErr w:type="spellStart"/>
-            <w:r>
-              <w:rPr>
-                <w:rFonts w:ascii="Calibri" w:eastAsia="Calibri" w:hAnsi="Calibri" w:cs="Calibri"/>
-              </w:rPr>
-              <w:t>Adolf_Hitler</w:t>
-            </w:r>
-            <w:proofErr w:type="spellEnd"/>
-            <w:r>
-              <w:rPr>
-                <w:rFonts w:ascii="Calibri" w:eastAsia="Calibri" w:hAnsi="Calibri" w:cs="Calibri"/>
-              </w:rPr>
-              <w:t xml:space="preserve"> </w:t>
+              <w:t xml:space="preserve">-pseudonim: Adolf_Hitler </w:t>
             </w:r>
           </w:p>
           <w:p>
@@ -4075,21 +3975,7 @@
               <w:rPr>
                 <w:rFonts w:ascii="Calibri" w:eastAsia="Calibri" w:hAnsi="Calibri" w:cs="Calibri"/>
               </w:rPr>
-              <w:t xml:space="preserve">Wyświetlenie wiadomości o tym, że nie można tworzyć kont o zadanym </w:t>
-            </w:r>
-            <w:proofErr w:type="spellStart"/>
-            <w:r>
-              <w:rPr>
-                <w:rFonts w:ascii="Calibri" w:eastAsia="Calibri" w:hAnsi="Calibri" w:cs="Calibri"/>
-              </w:rPr>
-              <w:t>nicku</w:t>
-            </w:r>
-            <w:proofErr w:type="spellEnd"/>
-            <w:r>
-              <w:rPr>
-                <w:rFonts w:ascii="Calibri" w:eastAsia="Calibri" w:hAnsi="Calibri" w:cs="Calibri"/>
-              </w:rPr>
-              <w:t xml:space="preserve">. </w:t>
+              <w:t xml:space="preserve">Wyświetlenie wiadomości o tym, że nie można tworzyć kont o zadanym nicku. </w:t>
             </w:r>
           </w:p>
         </w:tc>
@@ -4262,35 +4148,7 @@
               <w:rPr>
                 <w:rFonts w:ascii="Calibri" w:eastAsia="Calibri" w:hAnsi="Calibri" w:cs="Calibri"/>
               </w:rPr>
-              <w:t xml:space="preserve">-biuro podróży - </w:t>
-            </w:r>
-            <w:proofErr w:type="spellStart"/>
-            <w:r>
-              <w:rPr>
-                <w:rFonts w:ascii="Calibri" w:eastAsia="Calibri" w:hAnsi="Calibri" w:cs="Calibri"/>
-              </w:rPr>
-              <w:t>Januszex</w:t>
-            </w:r>
-            <w:proofErr w:type="spellEnd"/>
-            <w:r>
-              <w:rPr>
-                <w:rFonts w:ascii="Calibri" w:eastAsia="Calibri" w:hAnsi="Calibri" w:cs="Calibri"/>
-              </w:rPr>
-              <w:t xml:space="preserve"> </w:t>
-            </w:r>
-            <w:proofErr w:type="spellStart"/>
-            <w:r>
-              <w:rPr>
-                <w:rFonts w:ascii="Calibri" w:eastAsia="Calibri" w:hAnsi="Calibri" w:cs="Calibri"/>
-              </w:rPr>
-              <w:t>travel</w:t>
-            </w:r>
-            <w:proofErr w:type="spellEnd"/>
-            <w:r>
-              <w:rPr>
-                <w:rFonts w:ascii="Calibri" w:eastAsia="Calibri" w:hAnsi="Calibri" w:cs="Calibri"/>
-              </w:rPr>
-              <w:t xml:space="preserve"> </w:t>
+              <w:t xml:space="preserve">-biuro podróży - Januszex travel </w:t>
             </w:r>
           </w:p>
           <w:p>
@@ -4435,35 +4293,7 @@
               <w:rPr>
                 <w:rFonts w:ascii="Calibri" w:eastAsia="Calibri" w:hAnsi="Calibri" w:cs="Calibri"/>
               </w:rPr>
-              <w:t xml:space="preserve">-biuro podróży - </w:t>
-            </w:r>
-            <w:proofErr w:type="spellStart"/>
-            <w:r>
-              <w:rPr>
-                <w:rFonts w:ascii="Calibri" w:eastAsia="Calibri" w:hAnsi="Calibri" w:cs="Calibri"/>
-              </w:rPr>
-              <w:t>Januszex</w:t>
-            </w:r>
-            <w:proofErr w:type="spellEnd"/>
-            <w:r>
-              <w:rPr>
-                <w:rFonts w:ascii="Calibri" w:eastAsia="Calibri" w:hAnsi="Calibri" w:cs="Calibri"/>
-              </w:rPr>
-              <w:t xml:space="preserve"> </w:t>
-            </w:r>
-            <w:proofErr w:type="spellStart"/>
-            <w:r>
-              <w:rPr>
-                <w:rFonts w:ascii="Calibri" w:eastAsia="Calibri" w:hAnsi="Calibri" w:cs="Calibri"/>
-              </w:rPr>
-              <w:t>travel</w:t>
-            </w:r>
-            <w:proofErr w:type="spellEnd"/>
-            <w:r>
-              <w:rPr>
-                <w:rFonts w:ascii="Calibri" w:eastAsia="Calibri" w:hAnsi="Calibri" w:cs="Calibri"/>
-              </w:rPr>
-              <w:t xml:space="preserve"> </w:t>
+              <w:t xml:space="preserve">-biuro podróży - Januszex travel </w:t>
             </w:r>
           </w:p>
           <w:p>
@@ -4619,35 +4449,7 @@
               <w:rPr>
                 <w:rFonts w:ascii="Calibri" w:eastAsia="Calibri" w:hAnsi="Calibri" w:cs="Calibri"/>
               </w:rPr>
-              <w:t xml:space="preserve">-biuro podróży - </w:t>
-            </w:r>
-            <w:proofErr w:type="spellStart"/>
-            <w:r>
-              <w:rPr>
-                <w:rFonts w:ascii="Calibri" w:eastAsia="Calibri" w:hAnsi="Calibri" w:cs="Calibri"/>
-              </w:rPr>
-              <w:t>Januszex</w:t>
-            </w:r>
-            <w:proofErr w:type="spellEnd"/>
-            <w:r>
-              <w:rPr>
-                <w:rFonts w:ascii="Calibri" w:eastAsia="Calibri" w:hAnsi="Calibri" w:cs="Calibri"/>
-              </w:rPr>
-              <w:t xml:space="preserve"> </w:t>
-            </w:r>
-            <w:proofErr w:type="spellStart"/>
-            <w:r>
-              <w:rPr>
-                <w:rFonts w:ascii="Calibri" w:eastAsia="Calibri" w:hAnsi="Calibri" w:cs="Calibri"/>
-              </w:rPr>
-              <w:t>travel</w:t>
-            </w:r>
-            <w:proofErr w:type="spellEnd"/>
-            <w:r>
-              <w:rPr>
-                <w:rFonts w:ascii="Calibri" w:eastAsia="Calibri" w:hAnsi="Calibri" w:cs="Calibri"/>
-              </w:rPr>
-              <w:t xml:space="preserve"> </w:t>
+              <w:t xml:space="preserve">-biuro podróży - Januszex travel </w:t>
             </w:r>
           </w:p>
           <w:p>
@@ -4792,35 +4594,7 @@
               <w:rPr>
                 <w:rFonts w:ascii="Calibri" w:eastAsia="Calibri" w:hAnsi="Calibri" w:cs="Calibri"/>
               </w:rPr>
-              <w:t xml:space="preserve">-biuro podróży - </w:t>
-            </w:r>
-            <w:proofErr w:type="spellStart"/>
-            <w:r>
-              <w:rPr>
-                <w:rFonts w:ascii="Calibri" w:eastAsia="Calibri" w:hAnsi="Calibri" w:cs="Calibri"/>
-              </w:rPr>
-              <w:t>Januszex</w:t>
-            </w:r>
-            <w:proofErr w:type="spellEnd"/>
-            <w:r>
-              <w:rPr>
-                <w:rFonts w:ascii="Calibri" w:eastAsia="Calibri" w:hAnsi="Calibri" w:cs="Calibri"/>
-              </w:rPr>
-              <w:t xml:space="preserve"> </w:t>
-            </w:r>
-            <w:proofErr w:type="spellStart"/>
-            <w:r>
-              <w:rPr>
-                <w:rFonts w:ascii="Calibri" w:eastAsia="Calibri" w:hAnsi="Calibri" w:cs="Calibri"/>
-              </w:rPr>
-              <w:t>travel</w:t>
-            </w:r>
-            <w:proofErr w:type="spellEnd"/>
-            <w:r>
-              <w:rPr>
-                <w:rFonts w:ascii="Calibri" w:eastAsia="Calibri" w:hAnsi="Calibri" w:cs="Calibri"/>
-              </w:rPr>
-              <w:t xml:space="preserve"> </w:t>
+              <w:t xml:space="preserve">-biuro podróży - Januszex travel </w:t>
             </w:r>
           </w:p>
           <w:p>
@@ -5023,35 +4797,7 @@
               <w:rPr>
                 <w:rFonts w:ascii="Calibri" w:eastAsia="Calibri" w:hAnsi="Calibri" w:cs="Calibri"/>
               </w:rPr>
-              <w:t xml:space="preserve">-biuro podróży - </w:t>
-            </w:r>
-            <w:proofErr w:type="spellStart"/>
-            <w:r>
-              <w:rPr>
-                <w:rFonts w:ascii="Calibri" w:eastAsia="Calibri" w:hAnsi="Calibri" w:cs="Calibri"/>
-              </w:rPr>
-              <w:t>Januszex</w:t>
-            </w:r>
-            <w:proofErr w:type="spellEnd"/>
-            <w:r>
-              <w:rPr>
-                <w:rFonts w:ascii="Calibri" w:eastAsia="Calibri" w:hAnsi="Calibri" w:cs="Calibri"/>
-              </w:rPr>
-              <w:t xml:space="preserve"> </w:t>
-            </w:r>
-            <w:proofErr w:type="spellStart"/>
-            <w:r>
-              <w:rPr>
-                <w:rFonts w:ascii="Calibri" w:eastAsia="Calibri" w:hAnsi="Calibri" w:cs="Calibri"/>
-              </w:rPr>
-              <w:t>travel</w:t>
-            </w:r>
-            <w:proofErr w:type="spellEnd"/>
-            <w:r>
-              <w:rPr>
-                <w:rFonts w:ascii="Calibri" w:eastAsia="Calibri" w:hAnsi="Calibri" w:cs="Calibri"/>
-              </w:rPr>
-              <w:t xml:space="preserve"> </w:t>
+              <w:t xml:space="preserve">-biuro podróży - Januszex travel </w:t>
             </w:r>
           </w:p>
           <w:p>
@@ -5227,21 +4973,7 @@
               <w:rPr>
                 <w:rFonts w:ascii="Calibri" w:eastAsia="Calibri" w:hAnsi="Calibri" w:cs="Calibri"/>
               </w:rPr>
-              <w:t xml:space="preserve">-Autor - </w:t>
-            </w:r>
-            <w:proofErr w:type="spellStart"/>
-            <w:r>
-              <w:rPr>
-                <w:rFonts w:ascii="Calibri" w:eastAsia="Calibri" w:hAnsi="Calibri" w:cs="Calibri"/>
-              </w:rPr>
-              <w:t>xXx_Indiana_Dżons_xXx</w:t>
-            </w:r>
-            <w:proofErr w:type="spellEnd"/>
-            <w:r>
-              <w:rPr>
-                <w:rFonts w:ascii="Calibri" w:eastAsia="Calibri" w:hAnsi="Calibri" w:cs="Calibri"/>
-              </w:rPr>
-              <w:t xml:space="preserve"> </w:t>
+              <w:t xml:space="preserve">-Autor - xXx_Indiana_Dżons_xXx </w:t>
             </w:r>
           </w:p>
           <w:p>
@@ -5326,21 +5058,7 @@
               <w:rPr>
                 <w:rFonts w:ascii="Calibri" w:eastAsia="Calibri" w:hAnsi="Calibri" w:cs="Calibri"/>
               </w:rPr>
-              <w:t>Dodawanie opinii (</w:t>
-            </w:r>
-            <w:proofErr w:type="spellStart"/>
-            <w:r>
-              <w:rPr>
-                <w:rFonts w:ascii="Calibri" w:eastAsia="Calibri" w:hAnsi="Calibri" w:cs="Calibri"/>
-              </w:rPr>
-              <w:t>zbanowany</w:t>
-            </w:r>
-            <w:proofErr w:type="spellEnd"/>
-            <w:r>
-              <w:rPr>
-                <w:rFonts w:ascii="Calibri" w:eastAsia="Calibri" w:hAnsi="Calibri" w:cs="Calibri"/>
-              </w:rPr>
-              <w:t xml:space="preserve"> użytkownik) </w:t>
+              <w:t xml:space="preserve">Dodawanie opinii (zbanowany użytkownik) </w:t>
             </w:r>
           </w:p>
         </w:tc>
@@ -5359,21 +5077,7 @@
               <w:rPr>
                 <w:rFonts w:ascii="Calibri" w:eastAsia="Calibri" w:hAnsi="Calibri" w:cs="Calibri"/>
               </w:rPr>
-              <w:t xml:space="preserve">-Autor - </w:t>
-            </w:r>
-            <w:proofErr w:type="spellStart"/>
-            <w:r>
-              <w:rPr>
-                <w:rFonts w:ascii="Calibri" w:eastAsia="Calibri" w:hAnsi="Calibri" w:cs="Calibri"/>
-              </w:rPr>
-              <w:t>xXx_Indiana_Dżons_xXx</w:t>
-            </w:r>
-            <w:proofErr w:type="spellEnd"/>
-            <w:r>
-              <w:rPr>
-                <w:rFonts w:ascii="Calibri" w:eastAsia="Calibri" w:hAnsi="Calibri" w:cs="Calibri"/>
-              </w:rPr>
-              <w:t xml:space="preserve"> </w:t>
+              <w:t xml:space="preserve">-Autor - xXx_Indiana_Dżons_xXx </w:t>
             </w:r>
           </w:p>
           <w:p>
@@ -5525,21 +5229,7 @@
               <w:rPr>
                 <w:rFonts w:ascii="Calibri" w:eastAsia="Calibri" w:hAnsi="Calibri" w:cs="Calibri"/>
               </w:rPr>
-              <w:t xml:space="preserve">-Autor - </w:t>
-            </w:r>
-            <w:proofErr w:type="spellStart"/>
-            <w:r>
-              <w:rPr>
-                <w:rFonts w:ascii="Calibri" w:eastAsia="Calibri" w:hAnsi="Calibri" w:cs="Calibri"/>
-              </w:rPr>
-              <w:t>xXx_Indiana_Dżons_xXx</w:t>
-            </w:r>
-            <w:proofErr w:type="spellEnd"/>
-            <w:r>
-              <w:rPr>
-                <w:rFonts w:ascii="Calibri" w:eastAsia="Calibri" w:hAnsi="Calibri" w:cs="Calibri"/>
-              </w:rPr>
-              <w:t xml:space="preserve"> </w:t>
+              <w:t xml:space="preserve">-Autor - xXx_Indiana_Dżons_xXx </w:t>
             </w:r>
           </w:p>
           <w:p>
@@ -5575,21 +5265,7 @@
               <w:rPr>
                 <w:rFonts w:ascii="Calibri" w:eastAsia="Calibri" w:hAnsi="Calibri" w:cs="Calibri"/>
               </w:rPr>
-              <w:t>-treść: "</w:t>
-            </w:r>
-            <w:proofErr w:type="spellStart"/>
-            <w:r>
-              <w:rPr>
-                <w:rFonts w:ascii="Calibri" w:eastAsia="Calibri" w:hAnsi="Calibri" w:cs="Calibri"/>
-              </w:rPr>
-              <w:t>ch</w:t>
-            </w:r>
-            <w:proofErr w:type="spellEnd"/>
-            <w:r>
-              <w:rPr>
-                <w:rFonts w:ascii="Calibri" w:eastAsia="Calibri" w:hAnsi="Calibri" w:cs="Calibri"/>
-              </w:rPr>
-              <w:t xml:space="preserve">****a wycieczka 0/10!!!!!!!" </w:t>
+              <w:t xml:space="preserve">-treść: "ch****a wycieczka 0/10!!!!!!!" </w:t>
             </w:r>
           </w:p>
         </w:tc>
@@ -5622,12 +5298,27 @@
       <w:pPr>
         <w:spacing w:after="0"/>
         <w:jc w:val="both"/>
+        <w:rPr>
+          <w:rFonts w:ascii="Calibri" w:eastAsia="Calibri" w:hAnsi="Calibri" w:cs="Calibri"/>
+        </w:rPr>
       </w:pPr>
       <w:r>
         <w:rPr>
           <w:rFonts w:ascii="Calibri" w:eastAsia="Calibri" w:hAnsi="Calibri" w:cs="Calibri"/>
         </w:rPr>
         <w:t xml:space="preserve"> </w:t>
+      </w:r>
+    </w:p>
+    <w:p>
+      <w:pPr>
+        <w:spacing w:after="0"/>
+        <w:jc w:val="both"/>
+      </w:pPr>
+      <w:r>
+        <w:rPr>
+          <w:rFonts w:ascii="Calibri" w:eastAsia="Calibri" w:hAnsi="Calibri" w:cs="Calibri"/>
+        </w:rPr>
+        <w:t>*zmiana w dokumentacji na potrzeby ostatniego laboratorium*</w:t>
       </w:r>
     </w:p>
     <w:p/>
